--- a/8015101082105朱琳/3浅析应收账款管理—以上海政飞公司为例.docx
+++ b/8015101082105朱琳/3浅析应收账款管理—以上海政飞公司为例.docx
@@ -612,36 +612,6 @@
             </w:rPr>
             <w:t>月</w:t>
           </w:r>
-          <w:r>
-            <w:rPr>
-              <w:rFonts w:ascii="宋体" w:hAnsi="宋体" w:cs="宋体" w:hint="eastAsia"/>
-              <w:b/>
-              <w:bCs/>
-              <w:sz w:val="36"/>
-              <w:szCs w:val="36"/>
-            </w:rPr>
-            <w:t>2</w:t>
-          </w:r>
-          <w:r>
-            <w:rPr>
-              <w:rFonts w:ascii="宋体" w:hAnsi="宋体" w:cs="宋体"/>
-              <w:b/>
-              <w:bCs/>
-              <w:sz w:val="36"/>
-              <w:szCs w:val="36"/>
-            </w:rPr>
-            <w:t>1</w:t>
-          </w:r>
-          <w:r>
-            <w:rPr>
-              <w:rFonts w:ascii="宋体" w:hAnsi="宋体" w:cs="宋体" w:hint="eastAsia"/>
-              <w:b/>
-              <w:bCs/>
-              <w:sz w:val="36"/>
-              <w:szCs w:val="36"/>
-            </w:rPr>
-            <w:t>日</w:t>
-          </w:r>
         </w:p>
         <w:p>
           <w:pPr>
@@ -2707,7 +2677,230 @@
           <w:sz w:val="24"/>
           <w:szCs w:val="24"/>
         </w:rPr>
-        <w:t>另一方面应收账款这部分资金，相当于债务，是企业无法支配的，短时间内企业无法利用这部分资金起到积极作用，只有等到应收账款被收回，才能缓解企业的现状。而且应收账款转为坏账的可能性也是非常大的，随着应收账款的不断增加，转账数量准备也成上升趋势，不可否认应收账款在前期可以起到一定的积极作用，但是如果一味的依赖应收账款制度，将会对企业的后期发展造成极大的制约。大量应收账款造成企业资金无法回笼，企业现金流无法得到补充，如果不采取有效的措施，就会对企业的发展造成重大的影响。</w:t>
+        <w:t>另一方面应收账款这部分资金，相当于债务，</w:t>
+      </w:r>
+      <w:r>
+        <w:rPr>
+          <w:rFonts w:ascii="宋体" w:eastAsia="宋体" w:hAnsi="宋体" w:cs="宋体" w:hint="eastAsia"/>
+          <w:sz w:val="24"/>
+          <w:szCs w:val="24"/>
+        </w:rPr>
+        <w:t>是不存在于企业内部的</w:t>
+      </w:r>
+      <w:r>
+        <w:rPr>
+          <w:rFonts w:ascii="宋体" w:eastAsia="宋体" w:hAnsi="宋体" w:cs="宋体" w:hint="eastAsia"/>
+          <w:sz w:val="24"/>
+          <w:szCs w:val="24"/>
+        </w:rPr>
+        <w:t>，</w:t>
+      </w:r>
+      <w:r>
+        <w:rPr>
+          <w:rFonts w:ascii="宋体" w:eastAsia="宋体" w:hAnsi="宋体" w:cs="宋体" w:hint="eastAsia"/>
+          <w:sz w:val="24"/>
+          <w:szCs w:val="24"/>
+        </w:rPr>
+        <w:t>是企业无法支配的，短时间内企业无法利用这部分资金起到积极作用</w:t>
+      </w:r>
+      <w:r>
+        <w:rPr>
+          <w:rFonts w:ascii="宋体" w:eastAsia="宋体" w:hAnsi="宋体" w:cs="宋体" w:hint="eastAsia"/>
+          <w:sz w:val="24"/>
+          <w:szCs w:val="24"/>
+        </w:rPr>
+        <w:t>。</w:t>
+      </w:r>
+      <w:r>
+        <w:rPr>
+          <w:rFonts w:ascii="宋体" w:eastAsia="宋体" w:hAnsi="宋体" w:cs="宋体" w:hint="eastAsia"/>
+          <w:sz w:val="24"/>
+          <w:szCs w:val="24"/>
+        </w:rPr>
+        <w:t>只有等到应收账款被收回，才能缓解企业的现状</w:t>
+      </w:r>
+      <w:r>
+        <w:rPr>
+          <w:rFonts w:ascii="宋体" w:eastAsia="宋体" w:hAnsi="宋体" w:cs="宋体" w:hint="eastAsia"/>
+          <w:sz w:val="24"/>
+          <w:szCs w:val="24"/>
+        </w:rPr>
+        <w:t>，</w:t>
+      </w:r>
+      <w:r>
+        <w:rPr>
+          <w:rFonts w:ascii="宋体" w:eastAsia="宋体" w:hAnsi="宋体" w:cs="宋体" w:hint="eastAsia"/>
+          <w:sz w:val="24"/>
+          <w:szCs w:val="24"/>
+        </w:rPr>
+        <w:t>因此</w:t>
+      </w:r>
+      <w:r>
+        <w:rPr>
+          <w:rFonts w:ascii="宋体" w:eastAsia="宋体" w:hAnsi="宋体" w:cs="宋体" w:hint="eastAsia"/>
+          <w:sz w:val="24"/>
+          <w:szCs w:val="24"/>
+        </w:rPr>
+        <w:t>加</w:t>
+      </w:r>
+      <w:r>
+        <w:rPr>
+          <w:rFonts w:ascii="宋体" w:eastAsia="宋体" w:hAnsi="宋体" w:cs="宋体" w:hint="eastAsia"/>
+          <w:sz w:val="24"/>
+          <w:szCs w:val="24"/>
+        </w:rPr>
+        <w:t>强应收账款的管理政策是非常有必要的</w:t>
+      </w:r>
+      <w:r>
+        <w:rPr>
+          <w:rFonts w:ascii="宋体" w:eastAsia="宋体" w:hAnsi="宋体" w:cs="宋体" w:hint="eastAsia"/>
+          <w:sz w:val="24"/>
+          <w:szCs w:val="24"/>
+        </w:rPr>
+        <w:t>。</w:t>
+      </w:r>
+      <w:r>
+        <w:rPr>
+          <w:rFonts w:ascii="宋体" w:eastAsia="宋体" w:hAnsi="宋体" w:cs="宋体" w:hint="eastAsia"/>
+          <w:sz w:val="24"/>
+          <w:szCs w:val="24"/>
+        </w:rPr>
+        <w:t>如果没有行之有效的</w:t>
+      </w:r>
+      <w:r>
+        <w:rPr>
+          <w:rFonts w:ascii="宋体" w:eastAsia="宋体" w:hAnsi="宋体" w:cs="宋体" w:hint="eastAsia"/>
+          <w:sz w:val="24"/>
+          <w:szCs w:val="24"/>
+        </w:rPr>
+        <w:t>，</w:t>
+      </w:r>
+      <w:r>
+        <w:rPr>
+          <w:rFonts w:ascii="宋体" w:eastAsia="宋体" w:hAnsi="宋体" w:cs="宋体" w:hint="eastAsia"/>
+          <w:sz w:val="24"/>
+          <w:szCs w:val="24"/>
+        </w:rPr>
+        <w:t>全方面的应收账款管理政策来提高应收账款的回收率</w:t>
+      </w:r>
+      <w:r>
+        <w:rPr>
+          <w:rFonts w:ascii="宋体" w:eastAsia="宋体" w:hAnsi="宋体" w:cs="宋体" w:hint="eastAsia"/>
+          <w:sz w:val="24"/>
+          <w:szCs w:val="24"/>
+        </w:rPr>
+        <w:t>，</w:t>
+      </w:r>
+      <w:r>
+        <w:rPr>
+          <w:rFonts w:ascii="宋体" w:eastAsia="宋体" w:hAnsi="宋体" w:cs="宋体" w:hint="eastAsia"/>
+          <w:sz w:val="24"/>
+          <w:szCs w:val="24"/>
+        </w:rPr>
+        <w:t>企业就会承受非常大的风险</w:t>
+      </w:r>
+      <w:r>
+        <w:rPr>
+          <w:rFonts w:ascii="宋体" w:eastAsia="宋体" w:hAnsi="宋体" w:cs="宋体" w:hint="eastAsia"/>
+          <w:sz w:val="24"/>
+          <w:szCs w:val="24"/>
+        </w:rPr>
+        <w:t>。</w:t>
+      </w:r>
+      <w:r>
+        <w:rPr>
+          <w:rFonts w:ascii="宋体" w:eastAsia="宋体" w:hAnsi="宋体" w:cs="宋体" w:hint="eastAsia"/>
+          <w:sz w:val="24"/>
+          <w:szCs w:val="24"/>
+        </w:rPr>
+        <w:t>而且应收账款转为坏账的可能性也是非常大的，随着应收账款的不断增加，</w:t>
+      </w:r>
+      <w:r>
+        <w:rPr>
+          <w:rFonts w:ascii="宋体" w:eastAsia="宋体" w:hAnsi="宋体" w:cs="宋体" w:hint="eastAsia"/>
+          <w:sz w:val="24"/>
+          <w:szCs w:val="24"/>
+        </w:rPr>
+        <w:t>坏</w:t>
+      </w:r>
+      <w:r>
+        <w:rPr>
+          <w:rFonts w:ascii="宋体" w:eastAsia="宋体" w:hAnsi="宋体" w:cs="宋体" w:hint="eastAsia"/>
+          <w:sz w:val="24"/>
+          <w:szCs w:val="24"/>
+        </w:rPr>
+        <w:t>账数量准备也成上升趋势</w:t>
+      </w:r>
+      <w:r>
+        <w:rPr>
+          <w:rFonts w:ascii="宋体" w:eastAsia="宋体" w:hAnsi="宋体" w:cs="宋体" w:hint="eastAsia"/>
+          <w:sz w:val="24"/>
+          <w:szCs w:val="24"/>
+        </w:rPr>
+        <w:t>,</w:t>
+      </w:r>
+      <w:r>
+        <w:rPr>
+          <w:rFonts w:hint="eastAsia"/>
+        </w:rPr>
+        <w:t xml:space="preserve"> </w:t>
+      </w:r>
+      <w:r>
+        <w:rPr>
+          <w:rFonts w:ascii="宋体" w:eastAsia="宋体" w:hAnsi="宋体" w:cs="宋体" w:hint="eastAsia"/>
+          <w:sz w:val="24"/>
+          <w:szCs w:val="24"/>
+        </w:rPr>
+        <w:t>而企业如果不制定相应的全面有效管理体系，那么对于企业的发展，具有一定束缚</w:t>
+      </w:r>
+      <w:r>
+        <w:rPr>
+          <w:rFonts w:ascii="宋体" w:eastAsia="宋体" w:hAnsi="宋体" w:cs="宋体" w:hint="eastAsia"/>
+          <w:sz w:val="24"/>
+          <w:szCs w:val="24"/>
+        </w:rPr>
+        <w:t>的</w:t>
+      </w:r>
+      <w:r>
+        <w:rPr>
+          <w:rFonts w:ascii="宋体" w:eastAsia="宋体" w:hAnsi="宋体" w:cs="宋体" w:hint="eastAsia"/>
+          <w:sz w:val="24"/>
+          <w:szCs w:val="24"/>
+        </w:rPr>
+        <w:t>影响</w:t>
+      </w:r>
+      <w:r>
+        <w:rPr>
+          <w:rFonts w:ascii="宋体" w:eastAsia="宋体" w:hAnsi="宋体" w:cs="宋体" w:hint="eastAsia"/>
+          <w:sz w:val="24"/>
+          <w:szCs w:val="24"/>
+        </w:rPr>
+        <w:t>。</w:t>
+      </w:r>
+      <w:r>
+        <w:rPr>
+          <w:rFonts w:ascii="宋体" w:eastAsia="宋体" w:hAnsi="宋体" w:cs="宋体" w:hint="eastAsia"/>
+          <w:sz w:val="24"/>
+          <w:szCs w:val="24"/>
+        </w:rPr>
+        <w:t>最后，企业在进行相关投资的过程中，如果存在大量的投资机会而企业内部又存在大量的应收账款的话，那么对于企业的投资来说会产生非常大的影响，因为企业在进行应收账款的相关资金是无法进行有效投资的，在一定程度上造成了企业经济效益的损失。</w:t>
+      </w:r>
+      <w:r>
+        <w:rPr>
+          <w:rFonts w:ascii="宋体" w:eastAsia="宋体" w:hAnsi="宋体" w:cs="宋体" w:hint="eastAsia"/>
+          <w:sz w:val="24"/>
+          <w:szCs w:val="24"/>
+        </w:rPr>
+        <w:t>不可否认应收账款在前期可以起到一定的积极作用，但是如果一味的依赖应收账款制度，将会对企业的后期发展造成极大的制约。大量应收账款造成企业资金无法回笼，企业现金流无法得到补充，如果不采取有效的措施，就会对企业的</w:t>
+      </w:r>
+      <w:r>
+        <w:rPr>
+          <w:rFonts w:ascii="宋体" w:eastAsia="宋体" w:hAnsi="宋体" w:cs="宋体" w:hint="eastAsia"/>
+          <w:sz w:val="24"/>
+          <w:szCs w:val="24"/>
+        </w:rPr>
+        <w:lastRenderedPageBreak/>
+        <w:t>发展造成重大的影响。</w:t>
       </w:r>
     </w:p>
     <w:p>
@@ -2752,16 +2945,7 @@
           <w:sz w:val="24"/>
           <w:szCs w:val="24"/>
         </w:rPr>
-        <w:t>上海政飞电子科技有限公司(以下简称ZF公司), 是一家集研发、生产、销售为一体的高科技公司。公司致力于燃料电池测试设备，系统组件及零部件的研发，生产和销</w:t>
-      </w:r>
-      <w:r>
-        <w:rPr>
-          <w:rFonts w:ascii="宋体" w:eastAsia="宋体" w:hAnsi="宋体" w:cs="宋体" w:hint="eastAsia"/>
-          <w:sz w:val="24"/>
-          <w:szCs w:val="24"/>
-        </w:rPr>
-        <w:lastRenderedPageBreak/>
-        <w:t>售。主要针对电力电子、科研教育，汽车行业及新能源领域的用户提供进口的机械设备以及精确、可靠的电子仪器，同时向电动工具行业、开关电源、充电桩及研究院所和科研大学，新能源行业等用户提供全面高品质的测试系统解决方案。</w:t>
+        <w:t>上海政飞电子科技有限公司(以下简称ZF公司), 是一家集研发、生产、销售为一体的高科技公司。公司致力于燃料电池测试设备，系统组件及零部件的研发，生产和销售。主要针对电力电子、科研教育，汽车行业及新能源领域的用户提供进口的机械设备以及精确、可靠的电子仪器，同时向电动工具行业、开关电源、充电桩及研究院所和科研大学，新能源行业等用户提供全面高品质的测试系统解决方案。</w:t>
       </w:r>
     </w:p>
     <w:p>
@@ -2799,7 +2983,165 @@
           <w:sz w:val="24"/>
           <w:szCs w:val="24"/>
         </w:rPr>
-        <w:t>在客户方面也有众多原因导致了应收账款的产生,一方面诚信经营的理念并没有在大部分企业的心里植根,另一方面,购买方经营不善导致资金流紧张,导致欠款无法到期偿还。同时,由于种种原因,企业对客户的信用等级和实际经营状况没有实地考察和了解,赊销之后也没有及时跟踪反馈用户的经营信息,最终导致大量应收账款的堆积。</w:t>
+        <w:t>在客户方面也有众多原因导致了应收账款的产生,一方面诚信经营的理念并没有在大部分企业的心里植根,另一方面,购买方经营不善导致资金流紧张,导致欠款无法到期偿还。同时,由于种种原因,</w:t>
+      </w:r>
+      <w:r>
+        <w:rPr>
+          <w:rFonts w:hint="eastAsia"/>
+        </w:rPr>
+        <w:t xml:space="preserve"> </w:t>
+      </w:r>
+      <w:r>
+        <w:rPr>
+          <w:rFonts w:ascii="宋体" w:eastAsia="宋体" w:hAnsi="宋体" w:cs="宋体" w:hint="eastAsia"/>
+          <w:sz w:val="24"/>
+          <w:szCs w:val="24"/>
+        </w:rPr>
+        <w:t>Z</w:t>
+      </w:r>
+      <w:r>
+        <w:rPr>
+          <w:rFonts w:ascii="宋体" w:eastAsia="宋体" w:hAnsi="宋体" w:cs="宋体"/>
+          <w:sz w:val="24"/>
+          <w:szCs w:val="24"/>
+        </w:rPr>
+        <w:t>F</w:t>
+      </w:r>
+      <w:r>
+        <w:rPr>
+          <w:rFonts w:ascii="宋体" w:eastAsia="宋体" w:hAnsi="宋体" w:cs="宋体" w:hint="eastAsia"/>
+          <w:sz w:val="24"/>
+          <w:szCs w:val="24"/>
+        </w:rPr>
+        <w:t>公司对于</w:t>
+      </w:r>
+      <w:r>
+        <w:rPr>
+          <w:rFonts w:ascii="宋体" w:eastAsia="宋体" w:hAnsi="宋体" w:cs="宋体" w:hint="eastAsia"/>
+          <w:sz w:val="24"/>
+          <w:szCs w:val="24"/>
+        </w:rPr>
+        <w:t>相关</w:t>
+      </w:r>
+      <w:r>
+        <w:rPr>
+          <w:rFonts w:ascii="宋体" w:eastAsia="宋体" w:hAnsi="宋体" w:cs="宋体" w:hint="eastAsia"/>
+          <w:sz w:val="24"/>
+          <w:szCs w:val="24"/>
+        </w:rPr>
+        <w:t>订单</w:t>
+      </w:r>
+      <w:r>
+        <w:rPr>
+          <w:rFonts w:ascii="宋体" w:eastAsia="宋体" w:hAnsi="宋体" w:cs="宋体" w:hint="eastAsia"/>
+          <w:sz w:val="24"/>
+          <w:szCs w:val="24"/>
+        </w:rPr>
+        <w:t>客户信息的</w:t>
+      </w:r>
+      <w:r>
+        <w:rPr>
+          <w:rFonts w:ascii="宋体" w:eastAsia="宋体" w:hAnsi="宋体" w:cs="宋体" w:hint="eastAsia"/>
+          <w:sz w:val="24"/>
+          <w:szCs w:val="24"/>
+        </w:rPr>
+        <w:t>了解程度也不够深入</w:t>
+      </w:r>
+      <w:r>
+        <w:rPr>
+          <w:rFonts w:ascii="宋体" w:eastAsia="宋体" w:hAnsi="宋体" w:cs="宋体" w:hint="eastAsia"/>
+          <w:sz w:val="24"/>
+          <w:szCs w:val="24"/>
+        </w:rPr>
+        <w:t>。在</w:t>
+      </w:r>
+      <w:r>
+        <w:rPr>
+          <w:rFonts w:ascii="宋体" w:eastAsia="宋体" w:hAnsi="宋体" w:cs="宋体" w:hint="eastAsia"/>
+          <w:sz w:val="24"/>
+          <w:szCs w:val="24"/>
+        </w:rPr>
+        <w:t>收集</w:t>
+      </w:r>
+      <w:r>
+        <w:rPr>
+          <w:rFonts w:ascii="宋体" w:eastAsia="宋体" w:hAnsi="宋体" w:cs="宋体" w:hint="eastAsia"/>
+          <w:sz w:val="24"/>
+          <w:szCs w:val="24"/>
+        </w:rPr>
+        <w:t>客户信息的过程中，</w:t>
+      </w:r>
+      <w:r>
+        <w:rPr>
+          <w:rFonts w:ascii="宋体" w:eastAsia="宋体" w:hAnsi="宋体" w:cs="宋体" w:hint="eastAsia"/>
+          <w:sz w:val="24"/>
+          <w:szCs w:val="24"/>
+        </w:rPr>
+        <w:t>不深入进行</w:t>
+      </w:r>
+      <w:r>
+        <w:rPr>
+          <w:rFonts w:ascii="宋体" w:eastAsia="宋体" w:hAnsi="宋体" w:cs="宋体" w:hint="eastAsia"/>
+          <w:sz w:val="24"/>
+          <w:szCs w:val="24"/>
+        </w:rPr>
+        <w:t>求证</w:t>
+      </w:r>
+      <w:r>
+        <w:rPr>
+          <w:rFonts w:ascii="宋体" w:eastAsia="宋体" w:hAnsi="宋体" w:cs="宋体" w:hint="eastAsia"/>
+          <w:sz w:val="24"/>
+          <w:szCs w:val="24"/>
+        </w:rPr>
+        <w:t>。往往在进行客户的信息建立过程中，过于重视客户对企业创造的利益问题，而很少考虑到客户的相关信息数据</w:t>
+      </w:r>
+      <w:r>
+        <w:rPr>
+          <w:rFonts w:ascii="宋体" w:eastAsia="宋体" w:hAnsi="宋体" w:cs="宋体" w:hint="eastAsia"/>
+          <w:sz w:val="24"/>
+          <w:szCs w:val="24"/>
+        </w:rPr>
+        <w:t>。</w:t>
+      </w:r>
+      <w:r>
+        <w:rPr>
+          <w:rFonts w:ascii="宋体" w:eastAsia="宋体" w:hAnsi="宋体" w:cs="宋体" w:hint="eastAsia"/>
+          <w:sz w:val="24"/>
+          <w:szCs w:val="24"/>
+        </w:rPr>
+        <w:t>企业对客户的信用等级和实际经营状况没有实地考察和了解</w:t>
+      </w:r>
+      <w:r>
+        <w:rPr>
+          <w:rFonts w:ascii="宋体" w:eastAsia="宋体" w:hAnsi="宋体" w:cs="宋体" w:hint="eastAsia"/>
+          <w:sz w:val="24"/>
+          <w:szCs w:val="24"/>
+        </w:rPr>
+        <w:t>，</w:t>
+      </w:r>
+      <w:r>
+        <w:rPr>
+          <w:rFonts w:ascii="宋体" w:eastAsia="宋体" w:hAnsi="宋体" w:cs="宋体" w:hint="eastAsia"/>
+          <w:sz w:val="24"/>
+          <w:szCs w:val="24"/>
+        </w:rPr>
+        <w:t>赊销之后也没有及时跟踪反馈用户的经营信息</w:t>
+      </w:r>
+      <w:r>
+        <w:rPr>
+          <w:rFonts w:ascii="宋体" w:eastAsia="宋体" w:hAnsi="宋体" w:cs="宋体" w:hint="eastAsia"/>
+          <w:sz w:val="24"/>
+          <w:szCs w:val="24"/>
+        </w:rPr>
+        <w:t>，</w:t>
+      </w:r>
+      <w:r>
+        <w:rPr>
+          <w:rFonts w:ascii="宋体" w:eastAsia="宋体" w:hAnsi="宋体" w:cs="宋体" w:hint="eastAsia"/>
+          <w:sz w:val="24"/>
+          <w:szCs w:val="24"/>
+        </w:rPr>
+        <w:t>最终导致大量应收账款的堆积。</w:t>
       </w:r>
     </w:p>
     <w:p>
@@ -2818,7 +3160,159 @@
           <w:sz w:val="24"/>
           <w:szCs w:val="24"/>
         </w:rPr>
-        <w:t>ZF公司同时也缺乏行之有效的应收账款回收激励机制。在对销售人员进行绩效考核时,只对销售纳入考核,而应收账款的回收工作却没有相应的考核激励机制,这样就导致销售人员只对销售额感兴趣,不在于会产生多少应收账款,也不在乎应收账款是否会得到回收。长此以往下去,只会造成堆积如山的应收账款。</w:t>
+        <w:t>ZF公司同时也缺乏行之有效的应收账款</w:t>
+      </w:r>
+      <w:r>
+        <w:rPr>
+          <w:rFonts w:ascii="宋体" w:eastAsia="宋体" w:hAnsi="宋体" w:cs="宋体" w:hint="eastAsia"/>
+          <w:sz w:val="24"/>
+          <w:szCs w:val="24"/>
+        </w:rPr>
+        <w:t>内部控制措施</w:t>
+      </w:r>
+      <w:r>
+        <w:rPr>
+          <w:rFonts w:ascii="宋体" w:eastAsia="宋体" w:hAnsi="宋体" w:cs="宋体" w:hint="eastAsia"/>
+          <w:sz w:val="24"/>
+          <w:szCs w:val="24"/>
+        </w:rPr>
+        <w:t>。在对销售人员进行绩效考核时</w:t>
+      </w:r>
+      <w:r>
+        <w:rPr>
+          <w:rFonts w:ascii="宋体" w:eastAsia="宋体" w:hAnsi="宋体" w:cs="宋体" w:hint="eastAsia"/>
+          <w:sz w:val="24"/>
+          <w:szCs w:val="24"/>
+        </w:rPr>
+        <w:t>，</w:t>
+      </w:r>
+      <w:r>
+        <w:rPr>
+          <w:rFonts w:ascii="宋体" w:eastAsia="宋体" w:hAnsi="宋体" w:cs="宋体" w:hint="eastAsia"/>
+          <w:sz w:val="24"/>
+          <w:szCs w:val="24"/>
+        </w:rPr>
+        <w:t>只对销售纳入考核</w:t>
+      </w:r>
+      <w:r>
+        <w:rPr>
+          <w:rFonts w:ascii="宋体" w:eastAsia="宋体" w:hAnsi="宋体" w:cs="宋体" w:hint="eastAsia"/>
+          <w:sz w:val="24"/>
+          <w:szCs w:val="24"/>
+        </w:rPr>
+        <w:t>，</w:t>
+      </w:r>
+      <w:r>
+        <w:rPr>
+          <w:rFonts w:ascii="宋体" w:eastAsia="宋体" w:hAnsi="宋体" w:cs="宋体" w:hint="eastAsia"/>
+          <w:sz w:val="24"/>
+          <w:szCs w:val="24"/>
+        </w:rPr>
+        <w:t>而应收账款的回收工作却没有相应的考核激励机制,这样就导致销售人员只对销售额感兴趣</w:t>
+      </w:r>
+      <w:r>
+        <w:rPr>
+          <w:rFonts w:ascii="宋体" w:eastAsia="宋体" w:hAnsi="宋体" w:cs="宋体" w:hint="eastAsia"/>
+          <w:sz w:val="24"/>
+          <w:szCs w:val="24"/>
+        </w:rPr>
+        <w:t>，</w:t>
+      </w:r>
+      <w:r>
+        <w:rPr>
+          <w:rFonts w:ascii="宋体" w:eastAsia="宋体" w:hAnsi="宋体" w:cs="宋体" w:hint="eastAsia"/>
+          <w:sz w:val="24"/>
+          <w:szCs w:val="24"/>
+        </w:rPr>
+        <w:t>不在于会产生多少应收账款,也不在乎应收账款是否会得到回收。</w:t>
+      </w:r>
+      <w:r>
+        <w:rPr>
+          <w:rFonts w:ascii="宋体" w:eastAsia="宋体" w:hAnsi="宋体" w:cs="宋体" w:hint="eastAsia"/>
+          <w:sz w:val="24"/>
+          <w:szCs w:val="24"/>
+        </w:rPr>
+        <w:t>没有相应的应收账款绩效激励措施</w:t>
+      </w:r>
+      <w:r>
+        <w:rPr>
+          <w:rFonts w:ascii="宋体" w:eastAsia="宋体" w:hAnsi="宋体" w:cs="宋体" w:hint="eastAsia"/>
+          <w:sz w:val="24"/>
+          <w:szCs w:val="24"/>
+        </w:rPr>
+        <w:t>，</w:t>
+      </w:r>
+      <w:r>
+        <w:rPr>
+          <w:rFonts w:ascii="宋体" w:eastAsia="宋体" w:hAnsi="宋体" w:cs="宋体" w:hint="eastAsia"/>
+          <w:sz w:val="24"/>
+          <w:szCs w:val="24"/>
+        </w:rPr>
+        <w:t>也没有相关的应收账款责任到人</w:t>
+      </w:r>
+      <w:r>
+        <w:rPr>
+          <w:rFonts w:ascii="宋体" w:eastAsia="宋体" w:hAnsi="宋体" w:cs="宋体" w:hint="eastAsia"/>
+          <w:sz w:val="24"/>
+          <w:szCs w:val="24"/>
+        </w:rPr>
+        <w:t>，</w:t>
+      </w:r>
+      <w:r>
+        <w:rPr>
+          <w:rFonts w:ascii="宋体" w:eastAsia="宋体" w:hAnsi="宋体" w:cs="宋体" w:hint="eastAsia"/>
+          <w:sz w:val="24"/>
+          <w:szCs w:val="24"/>
+        </w:rPr>
+        <w:t>没有对应收账款进行责任分配</w:t>
+      </w:r>
+      <w:r>
+        <w:rPr>
+          <w:rFonts w:ascii="宋体" w:eastAsia="宋体" w:hAnsi="宋体" w:cs="宋体" w:hint="eastAsia"/>
+          <w:sz w:val="24"/>
+          <w:szCs w:val="24"/>
+        </w:rPr>
+        <w:t>，</w:t>
+      </w:r>
+      <w:r>
+        <w:rPr>
+          <w:rFonts w:ascii="宋体" w:eastAsia="宋体" w:hAnsi="宋体" w:cs="宋体" w:hint="eastAsia"/>
+          <w:sz w:val="24"/>
+          <w:szCs w:val="24"/>
+        </w:rPr>
+        <w:t>这样就</w:t>
+      </w:r>
+      <w:r>
+        <w:rPr>
+          <w:rFonts w:ascii="宋体" w:eastAsia="宋体" w:hAnsi="宋体" w:cs="宋体" w:hint="eastAsia"/>
+          <w:sz w:val="24"/>
+          <w:szCs w:val="24"/>
+        </w:rPr>
+        <w:t>造成大量的应收账款堆积</w:t>
+      </w:r>
+      <w:r>
+        <w:rPr>
+          <w:rFonts w:ascii="宋体" w:eastAsia="宋体" w:hAnsi="宋体" w:cs="宋体" w:hint="eastAsia"/>
+          <w:sz w:val="24"/>
+          <w:szCs w:val="24"/>
+        </w:rPr>
+        <w:t>，</w:t>
+      </w:r>
+      <w:r>
+        <w:rPr>
+          <w:rFonts w:ascii="宋体" w:eastAsia="宋体" w:hAnsi="宋体" w:cs="宋体" w:hint="eastAsia"/>
+          <w:sz w:val="24"/>
+          <w:szCs w:val="24"/>
+        </w:rPr>
+        <w:t>却不知道该如何分配人手去处理,也没有员工愿意去处理</w:t>
+      </w:r>
+      <w:r>
+        <w:rPr>
+          <w:rFonts w:ascii="宋体" w:eastAsia="宋体" w:hAnsi="宋体" w:cs="宋体" w:hint="eastAsia"/>
+          <w:sz w:val="24"/>
+          <w:szCs w:val="24"/>
+        </w:rPr>
+        <w:t>。</w:t>
       </w:r>
     </w:p>
     <w:p>
@@ -2862,6 +3356,7 @@
           <w:rFonts w:eastAsia="黑体" w:hint="eastAsia"/>
           <w:sz w:val="28"/>
         </w:rPr>
+        <w:lastRenderedPageBreak/>
         <w:t>（一）、造成企业经营困难</w:t>
       </w:r>
       <w:bookmarkEnd w:id="6"/>
@@ -2926,16 +3421,7 @@
           <w:sz w:val="24"/>
           <w:szCs w:val="24"/>
         </w:rPr>
-        <w:t>随着企业应收账款量的逐渐增多，ZF公司为之付出的成本也水涨船高。不仅仅需要付出人力成本，包括回收员工的差旅费、补贴，更有为了促进还款而做出的妥协现金折扣以及法律催收造成的诉讼费等等。而且在于管理上不得不分配出一个单独的应收账款</w:t>
-      </w:r>
-      <w:r>
-        <w:rPr>
-          <w:rFonts w:ascii="宋体" w:eastAsia="宋体" w:hAnsi="宋体" w:cs="宋体" w:hint="eastAsia"/>
-          <w:sz w:val="24"/>
-          <w:szCs w:val="24"/>
-        </w:rPr>
-        <w:lastRenderedPageBreak/>
-        <w:t>管理部门，但由于管理制度的不完善，该部门形同虚设。</w:t>
+        <w:t>随着企业应收账款量的逐渐增多，ZF公司为之付出的成本也水涨船高。不仅仅需要付出人力成本，包括回收员工的差旅费、补贴，更有为了促进还款而做出的妥协现金折扣以及法律催收造成的诉讼费等等。而且在于管理上不得不分配出一个单独的应收账款管理部门，但由于管理制度的不完善，该部门形同虚设。</w:t>
       </w:r>
     </w:p>
     <w:p>
@@ -3047,7 +3533,16 @@
           <w:sz w:val="24"/>
           <w:szCs w:val="24"/>
         </w:rPr>
-        <w:t>ZF公司面对日益严峻的市场环境,在自身产品与同类产品相比没有优势的情况下, 为了维持自身的市场份额,除了加强自身的售后保障团队外,赊销政策也成为了一种的重要的经营手段.这种政策下,前期确实会显著提高产品的销售额,公司市场占有率有所提升,但是长此以往,就会产生大量的应收账款。</w:t>
+        <w:t>ZF公司面对日益严峻的市场环境,在自身产品与同类产品相比没有优势的情况下, 为了维持自身的市场份额,除了加强自身的售后保障团队外,赊销政策也成为了一种的</w:t>
+      </w:r>
+      <w:r>
+        <w:rPr>
+          <w:rFonts w:ascii="宋体" w:eastAsia="宋体" w:hAnsi="宋体" w:cs="宋体" w:hint="eastAsia"/>
+          <w:sz w:val="24"/>
+          <w:szCs w:val="24"/>
+        </w:rPr>
+        <w:lastRenderedPageBreak/>
+        <w:t>重要的经营手段.这种政策下,前期确实会显著提高产品的销售额,公司市场占有率有所提升,但是长此以往,就会产生大量的应收账款。</w:t>
       </w:r>
     </w:p>
     <w:p>
@@ -3146,16 +3641,7 @@
           <w:sz w:val="24"/>
           <w:szCs w:val="24"/>
         </w:rPr>
-        <w:t>传统的思维模式都是以产品的销售额作为业绩考核指标，这导致了销售人员只顾着</w:t>
-      </w:r>
-      <w:r>
-        <w:rPr>
-          <w:rFonts w:ascii="宋体" w:eastAsia="宋体" w:hAnsi="宋体" w:cs="宋体" w:hint="eastAsia"/>
-          <w:sz w:val="24"/>
-          <w:szCs w:val="24"/>
-        </w:rPr>
-        <w:lastRenderedPageBreak/>
-        <w:t>发掘渠道，寻找新的客户，签订新的合同，只关心是否能够将产品卖出去，不关心是否是通过赊销的方式，也不关心通过该方式产生的应收账款是否能回收，对以往产生的应收账款的清理回收也不抱有太大的积极性。另一方面ZF公司管理人员大部分也只关心前期是否能够快速占领市场份额，不考虑应收账款的存在对企业造成的深远影响。这就造成了企业大量应收账款的回收难度大甚至于无法回收，造成了大量的坏账。</w:t>
+        <w:t>传统的思维模式都是以产品的销售额作为业绩考核指标，这导致了销售人员只顾着发掘渠道，寻找新的客户，签订新的合同，只关心是否能够将产品卖出去，不关心是否是通过赊销的方式，也不关心通过该方式产生的应收账款是否能回收，对以往产生的应收账款的清理回收也不抱有太大的积极性。另一方面ZF公司管理人员大部分也只关心前期是否能够快速占领市场份额，不考虑应收账款的存在对企业造成的深远影响。这就造成了企业大量应收账款的回收难度大甚至于无法回收，造成了大量的坏账。</w:t>
       </w:r>
     </w:p>
     <w:p>
@@ -3327,7 +3813,16 @@
           <w:sz w:val="24"/>
           <w:szCs w:val="24"/>
         </w:rPr>
-        <w:t>销售合同的制定对于公司应收账款管理的重要性不言而喻，一份对赊销制度清楚明确的合同可以很大保障企业顺利收回贷款。必要时也可以拿起法律的武器保障企业自身的利益不受侵害。</w:t>
+        <w:t>销售合同的制定对于公司应收账款管理的重要性不言而喻，一份对赊销制度清楚明</w:t>
+      </w:r>
+      <w:r>
+        <w:rPr>
+          <w:rFonts w:ascii="宋体" w:eastAsia="宋体" w:hAnsi="宋体" w:cs="宋体" w:hint="eastAsia"/>
+          <w:sz w:val="24"/>
+          <w:szCs w:val="24"/>
+        </w:rPr>
+        <w:lastRenderedPageBreak/>
+        <w:t>确的合同可以很大保障企业顺利收回贷款。必要时也可以拿起法律的武器保障企业自身的利益不受侵害。</w:t>
       </w:r>
     </w:p>
     <w:p>
@@ -3367,7 +3862,147 @@
           <w:sz w:val="24"/>
           <w:szCs w:val="24"/>
         </w:rPr>
-        <w:t>ZF公司可以对销售合同的签订和履约过程严格的控制，在合同上应明确付款的期限，以及如果违约应担负怎样的责任，并对各项审批进行严格的审核，使得每次的赊销都有法可依，有章可循，对于逾期未归还账款的客户，可以采用实地走访给予现金折扣，</w:t>
+        <w:t>ZF公司可以对销售合同的签订和履约过程严格的控制，在合同上应明确付款的期限，以及如果违约应担负怎样的责任，并对各项审批进行严格的审核，使得每次的赊销都有法可依，有章可循，对于逾期未归还账款的客户，可以采用实地走访给予现金折扣，催收债款，如果遇到恶意拖欠行为可以通过法律的方式发起诉讼，寻回款项，尽可能减少企业的损失。</w:t>
+      </w:r>
+    </w:p>
+    <w:p>
+      <w:pPr>
+        <w:pStyle w:val="aa"/>
+        <w:spacing w:line="360" w:lineRule="auto"/>
+        <w:ind w:leftChars="200" w:left="420" w:firstLineChars="0" w:firstLine="0"/>
+        <w:rPr>
+          <w:rFonts w:ascii="黑体" w:eastAsia="黑体" w:hAnsi="黑体" w:cs="黑体"/>
+          <w:sz w:val="24"/>
+          <w:szCs w:val="24"/>
+        </w:rPr>
+      </w:pPr>
+      <w:r>
+        <w:rPr>
+          <w:rFonts w:ascii="黑体" w:eastAsia="黑体" w:hAnsi="黑体" w:cs="黑体" w:hint="eastAsia"/>
+          <w:sz w:val="24"/>
+          <w:szCs w:val="24"/>
+        </w:rPr>
+        <w:t>3.完善公司应收账款回收政策</w:t>
+      </w:r>
+    </w:p>
+    <w:p>
+      <w:pPr>
+        <w:pStyle w:val="aa"/>
+        <w:spacing w:line="360" w:lineRule="auto"/>
+        <w:ind w:firstLine="480"/>
+        <w:rPr>
+          <w:rFonts w:ascii="宋体" w:eastAsia="宋体" w:hAnsi="宋体" w:cs="宋体"/>
+          <w:sz w:val="24"/>
+          <w:szCs w:val="24"/>
+        </w:rPr>
+      </w:pPr>
+      <w:r>
+        <w:rPr>
+          <w:rFonts w:ascii="宋体" w:eastAsia="宋体" w:hAnsi="宋体" w:cs="宋体" w:hint="eastAsia"/>
+          <w:sz w:val="24"/>
+          <w:szCs w:val="24"/>
+        </w:rPr>
+        <w:t>ZF公司需要对企业本身的应收账款管理制度进行重新的规范和制定,并且提高企业自身的风险意识,需要明确自身的销售理念,只有收回钱款才算是真正意思的销售,仅仅与客户签订合同,只能获取到销售额的增长，对公司实际业务并没有实际的帮助，同时赊销还有可能带来极大的风险。只有从一开始上控制应收账款的产生，才能从源头上防止坏账的出现。</w:t>
+      </w:r>
+    </w:p>
+    <w:p>
+      <w:pPr>
+        <w:pStyle w:val="aa"/>
+        <w:spacing w:line="360" w:lineRule="auto"/>
+        <w:ind w:leftChars="200" w:left="420" w:firstLineChars="0" w:firstLine="0"/>
+        <w:rPr>
+          <w:rFonts w:ascii="黑体" w:eastAsia="黑体" w:hAnsi="黑体" w:cs="黑体"/>
+          <w:sz w:val="24"/>
+          <w:szCs w:val="24"/>
+        </w:rPr>
+      </w:pPr>
+      <w:r>
+        <w:rPr>
+          <w:rFonts w:ascii="黑体" w:eastAsia="黑体" w:hAnsi="黑体" w:cs="黑体" w:hint="eastAsia"/>
+          <w:sz w:val="24"/>
+          <w:szCs w:val="24"/>
+        </w:rPr>
+        <w:t>4.找准公司产品优势</w:t>
+      </w:r>
+    </w:p>
+    <w:p>
+      <w:pPr>
+        <w:pStyle w:val="aa"/>
+        <w:spacing w:line="360" w:lineRule="auto"/>
+        <w:ind w:firstLine="480"/>
+        <w:rPr>
+          <w:rFonts w:ascii="宋体" w:eastAsia="宋体" w:hAnsi="宋体" w:cs="宋体"/>
+          <w:sz w:val="24"/>
+          <w:szCs w:val="24"/>
+        </w:rPr>
+      </w:pPr>
+      <w:r>
+        <w:rPr>
+          <w:rFonts w:ascii="宋体" w:eastAsia="宋体" w:hAnsi="宋体" w:cs="宋体" w:hint="eastAsia"/>
+          <w:sz w:val="24"/>
+          <w:szCs w:val="24"/>
+        </w:rPr>
+        <w:t>另外一方面，针对ZF公司，赊销绝对不应该作为业务发展的主要手段，ZF公司更应该找准自身产品在市场上的定位和需求，然后调整企业的产品结构，找准产品的目标客户群，有针对性的进行销售，然后对于中小企业而言更应该提高自身产品方面的优势，对产品进行二次升级，提高产品的功能性，用产品的优势来吸引客户。这样就可以减少赊销销售在产品销售过程中占的比例，从而减少应收账款的产生。</w:t>
+      </w:r>
+    </w:p>
+    <w:p>
+      <w:pPr>
+        <w:pStyle w:val="aa"/>
+        <w:spacing w:line="360" w:lineRule="auto"/>
+        <w:ind w:leftChars="200" w:left="420" w:firstLineChars="0" w:firstLine="0"/>
+        <w:rPr>
+          <w:rFonts w:ascii="黑体" w:eastAsia="黑体" w:hAnsi="黑体" w:cs="黑体"/>
+          <w:sz w:val="24"/>
+          <w:szCs w:val="24"/>
+        </w:rPr>
+      </w:pPr>
+      <w:r>
+        <w:rPr>
+          <w:rFonts w:ascii="黑体" w:eastAsia="黑体" w:hAnsi="黑体" w:cs="黑体" w:hint="eastAsia"/>
+          <w:sz w:val="24"/>
+          <w:szCs w:val="24"/>
+        </w:rPr>
+        <w:t>5.对客户的信用度进行深入评价</w:t>
+      </w:r>
+    </w:p>
+    <w:p>
+      <w:pPr>
+        <w:pStyle w:val="aa"/>
+        <w:spacing w:line="360" w:lineRule="auto"/>
+        <w:ind w:firstLine="480"/>
+        <w:rPr>
+          <w:rFonts w:ascii="宋体" w:eastAsia="宋体" w:hAnsi="宋体" w:cs="宋体"/>
+          <w:sz w:val="24"/>
+          <w:szCs w:val="24"/>
+        </w:rPr>
+      </w:pPr>
+      <w:r>
+        <w:rPr>
+          <w:rFonts w:ascii="宋体" w:eastAsia="宋体" w:hAnsi="宋体" w:cs="宋体" w:hint="eastAsia"/>
+          <w:sz w:val="24"/>
+          <w:szCs w:val="24"/>
+        </w:rPr>
+        <w:t>在市场竞争中，适当地采取赊销的方式是提高市场占有率的重要手段之一。因此企业就需要分析签约客户的信用情况，确定其信誉并为之采用对应的信用策略，包括限额，分期，折扣等等。</w:t>
+      </w:r>
+    </w:p>
+    <w:p>
+      <w:pPr>
+        <w:pStyle w:val="aa"/>
+        <w:spacing w:line="360" w:lineRule="auto"/>
+        <w:ind w:firstLine="480"/>
+        <w:rPr>
+          <w:rFonts w:ascii="宋体" w:eastAsia="宋体" w:hAnsi="宋体" w:cs="宋体"/>
+          <w:sz w:val="24"/>
+          <w:szCs w:val="24"/>
+        </w:rPr>
+      </w:pPr>
+      <w:r>
+        <w:rPr>
+          <w:rFonts w:ascii="宋体" w:eastAsia="宋体" w:hAnsi="宋体" w:cs="宋体" w:hint="eastAsia"/>
+          <w:sz w:val="24"/>
+          <w:szCs w:val="24"/>
+        </w:rPr>
+        <w:t>实际上应该如何实行呢？建议ZF公司应引入客户信用评价系统，建立客户信用档</w:t>
       </w:r>
       <w:r>
         <w:rPr>
@@ -3376,147 +4011,7 @@
           <w:szCs w:val="24"/>
         </w:rPr>
         <w:lastRenderedPageBreak/>
-        <w:t>催收债款，如果遇到恶意拖欠行为可以通过法律的方式发起诉讼，寻回款项，尽可能减少企业的损失。</w:t>
-      </w:r>
-    </w:p>
-    <w:p>
-      <w:pPr>
-        <w:pStyle w:val="aa"/>
-        <w:spacing w:line="360" w:lineRule="auto"/>
-        <w:ind w:leftChars="200" w:left="420" w:firstLineChars="0" w:firstLine="0"/>
-        <w:rPr>
-          <w:rFonts w:ascii="黑体" w:eastAsia="黑体" w:hAnsi="黑体" w:cs="黑体"/>
-          <w:sz w:val="24"/>
-          <w:szCs w:val="24"/>
-        </w:rPr>
-      </w:pPr>
-      <w:r>
-        <w:rPr>
-          <w:rFonts w:ascii="黑体" w:eastAsia="黑体" w:hAnsi="黑体" w:cs="黑体" w:hint="eastAsia"/>
-          <w:sz w:val="24"/>
-          <w:szCs w:val="24"/>
-        </w:rPr>
-        <w:t>3.完善公司应收账款回收政策</w:t>
-      </w:r>
-    </w:p>
-    <w:p>
-      <w:pPr>
-        <w:pStyle w:val="aa"/>
-        <w:spacing w:line="360" w:lineRule="auto"/>
-        <w:ind w:firstLine="480"/>
-        <w:rPr>
-          <w:rFonts w:ascii="宋体" w:eastAsia="宋体" w:hAnsi="宋体" w:cs="宋体"/>
-          <w:sz w:val="24"/>
-          <w:szCs w:val="24"/>
-        </w:rPr>
-      </w:pPr>
-      <w:r>
-        <w:rPr>
-          <w:rFonts w:ascii="宋体" w:eastAsia="宋体" w:hAnsi="宋体" w:cs="宋体" w:hint="eastAsia"/>
-          <w:sz w:val="24"/>
-          <w:szCs w:val="24"/>
-        </w:rPr>
-        <w:t>ZF公司需要对企业本身的应收账款管理制度进行重新的规范和制定,并且提高企业自身的风险意识,需要明确自身的销售理念,只有收回钱款才算是真正意思的销售,仅仅与客户签订合同,只能获取到销售额的增长，对公司实际业务并没有实际的帮助，同时赊销还有可能带来极大的风险。只有从一开始上控制应收账款的产生，才能从源头上防止坏账的出现。</w:t>
-      </w:r>
-    </w:p>
-    <w:p>
-      <w:pPr>
-        <w:pStyle w:val="aa"/>
-        <w:spacing w:line="360" w:lineRule="auto"/>
-        <w:ind w:leftChars="200" w:left="420" w:firstLineChars="0" w:firstLine="0"/>
-        <w:rPr>
-          <w:rFonts w:ascii="黑体" w:eastAsia="黑体" w:hAnsi="黑体" w:cs="黑体"/>
-          <w:sz w:val="24"/>
-          <w:szCs w:val="24"/>
-        </w:rPr>
-      </w:pPr>
-      <w:r>
-        <w:rPr>
-          <w:rFonts w:ascii="黑体" w:eastAsia="黑体" w:hAnsi="黑体" w:cs="黑体" w:hint="eastAsia"/>
-          <w:sz w:val="24"/>
-          <w:szCs w:val="24"/>
-        </w:rPr>
-        <w:t>4.找准公司产品优势</w:t>
-      </w:r>
-    </w:p>
-    <w:p>
-      <w:pPr>
-        <w:pStyle w:val="aa"/>
-        <w:spacing w:line="360" w:lineRule="auto"/>
-        <w:ind w:firstLine="480"/>
-        <w:rPr>
-          <w:rFonts w:ascii="宋体" w:eastAsia="宋体" w:hAnsi="宋体" w:cs="宋体"/>
-          <w:sz w:val="24"/>
-          <w:szCs w:val="24"/>
-        </w:rPr>
-      </w:pPr>
-      <w:r>
-        <w:rPr>
-          <w:rFonts w:ascii="宋体" w:eastAsia="宋体" w:hAnsi="宋体" w:cs="宋体" w:hint="eastAsia"/>
-          <w:sz w:val="24"/>
-          <w:szCs w:val="24"/>
-        </w:rPr>
-        <w:t>另外一方面，针对ZF公司，赊销绝对不应该作为业务发展的主要手段，ZF公司更应该找准自身产品在市场上的定位和需求，然后调整企业的产品结构，找准产品的目标客户群，有针对性的进行销售，然后对于中小企业而言更应该提高自身产品方面的优势，对产品进行二次升级，提高产品的功能性，用产品的优势来吸引客户。这样就可以减少赊销销售在产品销售过程中占的比例，从而减少应收账款的产生。</w:t>
-      </w:r>
-    </w:p>
-    <w:p>
-      <w:pPr>
-        <w:pStyle w:val="aa"/>
-        <w:spacing w:line="360" w:lineRule="auto"/>
-        <w:ind w:leftChars="200" w:left="420" w:firstLineChars="0" w:firstLine="0"/>
-        <w:rPr>
-          <w:rFonts w:ascii="黑体" w:eastAsia="黑体" w:hAnsi="黑体" w:cs="黑体"/>
-          <w:sz w:val="24"/>
-          <w:szCs w:val="24"/>
-        </w:rPr>
-      </w:pPr>
-      <w:r>
-        <w:rPr>
-          <w:rFonts w:ascii="黑体" w:eastAsia="黑体" w:hAnsi="黑体" w:cs="黑体" w:hint="eastAsia"/>
-          <w:sz w:val="24"/>
-          <w:szCs w:val="24"/>
-        </w:rPr>
-        <w:t>5.对客户的信用度进行深入评价</w:t>
-      </w:r>
-    </w:p>
-    <w:p>
-      <w:pPr>
-        <w:pStyle w:val="aa"/>
-        <w:spacing w:line="360" w:lineRule="auto"/>
-        <w:ind w:firstLine="480"/>
-        <w:rPr>
-          <w:rFonts w:ascii="宋体" w:eastAsia="宋体" w:hAnsi="宋体" w:cs="宋体"/>
-          <w:sz w:val="24"/>
-          <w:szCs w:val="24"/>
-        </w:rPr>
-      </w:pPr>
-      <w:r>
-        <w:rPr>
-          <w:rFonts w:ascii="宋体" w:eastAsia="宋体" w:hAnsi="宋体" w:cs="宋体" w:hint="eastAsia"/>
-          <w:sz w:val="24"/>
-          <w:szCs w:val="24"/>
-        </w:rPr>
-        <w:t>在市场竞争中，适当地采取赊销的方式是提高市场占有率的重要手段之一。因此企业就需要分析签约客户的信用情况，确定其信誉并为之采用对应的信用策略，包括限额，分期，折扣等等。</w:t>
-      </w:r>
-    </w:p>
-    <w:p>
-      <w:pPr>
-        <w:pStyle w:val="aa"/>
-        <w:spacing w:line="360" w:lineRule="auto"/>
-        <w:ind w:firstLine="480"/>
-        <w:rPr>
-          <w:rFonts w:ascii="宋体" w:eastAsia="宋体" w:hAnsi="宋体" w:cs="宋体"/>
-          <w:sz w:val="24"/>
-          <w:szCs w:val="24"/>
-        </w:rPr>
-      </w:pPr>
-      <w:r>
-        <w:rPr>
-          <w:rFonts w:ascii="宋体" w:eastAsia="宋体" w:hAnsi="宋体" w:cs="宋体" w:hint="eastAsia"/>
-          <w:sz w:val="24"/>
-          <w:szCs w:val="24"/>
-        </w:rPr>
-        <w:t>实际上应该如何实行呢？建议ZF公司应引入客户信用评价系统，建立客户信用档案，并创建客户信用评价部门，在销售人员与客户签订合同之前，相关工作人员实地对客户的信用信息进行考察，并收集整理归纳成档案，通过对客户企业的经营状况，财务情况盈利能力和资产业务情况的分析的基础上，评定客户的信用等级，从而决定对客户的赊销情况。例如，根据客户信用档案，对不同信用等级的客户实行不同限额的赊销政策。对于一般客户而言，可以采用6-3-1赊销政策，先预付60%的货款，货到支付30%，质保1年付清剩下的10%。对于信用评定为差的客户，坚决不适用赊销政策。对于有长期业务往来的客户，更需要加强对其信用档案的管理。这样一来，就可以从根本上减少应收账款的产生，从而减少坏账的产生。</w:t>
+        <w:t>案，并创建客户信用评价部门，在销售人员与客户签订合同之前，相关工作人员实地对客户的信用信息进行考察，并收集整理归纳成档案，通过对客户企业的经营状况，财务情况盈利能力和资产业务情况的分析的基础上，评定客户的信用等级，从而决定对客户的赊销情况。例如，根据客户信用档案，对不同信用等级的客户实行不同限额的赊销政策。对于一般客户而言，可以采用6-3-1赊销政策，先预付60%的货款，货到支付30%，质保1年付清剩下的10%。对于信用评定为差的客户，坚决不适用赊销政策。对于有长期业务往来的客户，更需要加强对其信用档案的管理。这样一来，就可以从根本上减少应收账款的产生，从而减少坏账的产生。</w:t>
       </w:r>
     </w:p>
     <w:p>
@@ -3577,7 +4072,6 @@
           <w:sz w:val="24"/>
           <w:szCs w:val="24"/>
         </w:rPr>
-        <w:lastRenderedPageBreak/>
         <w:t>从多项数据显示，应收账款延期的时间越长，催收的难度也越大，成为坏账的可能性也越高。因此，相关部门应当定期对现有的应收账款情况进行账龄分析，对应收账款的回收情况保持密切的关注。定期整理出赊销客户的业务经营情况等资料，送往管理和销售部门，以便相关部门及时确定和调整对于不同客户的赊销策略，以收回应收账款。</w:t>
       </w:r>
     </w:p>
@@ -3639,6 +4133,14 @@
           <w:szCs w:val="24"/>
         </w:rPr>
         <w:t>ZF公司可以明确应收账款相关部门的责任，并且对应收账款的回收工作一定的奖惩机制，要求销售部门不仅仅负责销售产品，更要负责对该产品所产生的应收账款进行回收。同时，不论是否是应收账款的主要负责人，只要在岗，就负责清收工作，对于不是本人发生的应收账款，也必须主动担起收回账款的工作。另一方面，销售员的业绩考核，也不再仅仅是销售额的多少，也要包括应收坏账回收率等相关指标，对于提前收回账款的员工可以适当加以奖励，对于产生坏账的员工则需要加以惩罚，以防止为了销售额而恶意采用赊销方式销售的员工。这样将应收账款引入考核，可以充分调动员工的积极性，减少应收账款的产生，加快企业资金的流通。</w:t>
+      </w:r>
+      <w:r>
+        <w:rPr>
+          <w:rFonts w:ascii="宋体" w:eastAsia="宋体" w:hAnsi="宋体" w:cs="宋体" w:hint="eastAsia"/>
+          <w:sz w:val="24"/>
+          <w:szCs w:val="24"/>
+        </w:rPr>
+        <w:t xml:space="preserve"> </w:t>
       </w:r>
     </w:p>
     <w:p>
@@ -3658,6 +4160,7 @@
           <w:rFonts w:eastAsia="黑体" w:hint="eastAsia"/>
           <w:sz w:val="28"/>
         </w:rPr>
+        <w:lastRenderedPageBreak/>
         <w:t>（三）事后管理</w:t>
       </w:r>
       <w:bookmarkEnd w:id="16"/>
@@ -3739,16 +4242,7 @@
           <w:sz w:val="24"/>
           <w:szCs w:val="24"/>
         </w:rPr>
-        <w:t>企业要遵循稳健性原则，按照《企业会计准则》规定：持有至到期投资、贷款和应</w:t>
-      </w:r>
-      <w:r>
-        <w:rPr>
-          <w:rFonts w:ascii="宋体" w:eastAsia="宋体" w:hAnsi="宋体" w:cs="宋体" w:hint="eastAsia"/>
-          <w:sz w:val="24"/>
-          <w:szCs w:val="24"/>
-        </w:rPr>
-        <w:lastRenderedPageBreak/>
-        <w:t>收款项等金融资产发生减值时，应当将该金融资产的账面价值减记至预汁未来现金流量(不包括尚未发生的未来信用损失)现值，减记的金额确认为资产减值损失，计人当期损益。对于一些延期未还款的应收账款，应该尽早归为坏账准备。对于一些账龄过长的应收账款，归还无望的情况下，应当及时核销确报企业财务报告的真实性，同时登记在财务部门的控制下。</w:t>
+        <w:t>企业要遵循稳健性原则，按照《企业会计准则》规定：持有至到期投资、贷款和应收款项等金融资产发生减值时，应当将该金融资产的账面价值减记至预汁未来现金流量(不包括尚未发生的未来信用损失)现值，减记的金额确认为资产减值损失，计人当期损益。对于一些延期未还款的应收账款，应该尽早归为坏账准备。对于一些账龄过长的应收账款，归还无望的情况下，应当及时核销确报企业财务报告的真实性，同时登记在财务部门的控制下。</w:t>
       </w:r>
     </w:p>
     <w:p>
@@ -3834,114 +4328,9 @@
     </w:p>
     <w:p>
       <w:pPr>
-        <w:pStyle w:val="aa"/>
-        <w:spacing w:line="360" w:lineRule="auto"/>
-        <w:ind w:firstLine="480"/>
-        <w:rPr>
-          <w:rFonts w:ascii="宋体" w:eastAsia="宋体" w:hAnsi="宋体" w:cs="宋体"/>
-          <w:sz w:val="24"/>
-          <w:szCs w:val="24"/>
-        </w:rPr>
-      </w:pPr>
-    </w:p>
-    <w:p>
-      <w:pPr>
-        <w:pStyle w:val="aa"/>
-        <w:spacing w:line="360" w:lineRule="auto"/>
-        <w:ind w:firstLine="480"/>
-        <w:rPr>
-          <w:rFonts w:ascii="宋体" w:eastAsia="宋体" w:hAnsi="宋体" w:cs="宋体"/>
-          <w:sz w:val="24"/>
-          <w:szCs w:val="24"/>
-        </w:rPr>
-      </w:pPr>
-    </w:p>
-    <w:p>
-      <w:pPr>
-        <w:pStyle w:val="aa"/>
-        <w:spacing w:line="360" w:lineRule="auto"/>
-        <w:ind w:firstLine="480"/>
-        <w:rPr>
-          <w:rFonts w:ascii="宋体" w:eastAsia="宋体" w:hAnsi="宋体" w:cs="宋体"/>
-          <w:sz w:val="24"/>
-          <w:szCs w:val="24"/>
-        </w:rPr>
-      </w:pPr>
-    </w:p>
-    <w:p>
-      <w:pPr>
-        <w:pStyle w:val="aa"/>
-        <w:spacing w:line="360" w:lineRule="auto"/>
-        <w:ind w:firstLine="480"/>
-        <w:rPr>
-          <w:rFonts w:ascii="宋体" w:eastAsia="宋体" w:hAnsi="宋体" w:cs="宋体"/>
-          <w:sz w:val="24"/>
-          <w:szCs w:val="24"/>
-        </w:rPr>
-      </w:pPr>
-    </w:p>
-    <w:p>
-      <w:pPr>
-        <w:pStyle w:val="aa"/>
-        <w:spacing w:line="360" w:lineRule="auto"/>
-        <w:ind w:firstLine="480"/>
-        <w:rPr>
-          <w:rFonts w:ascii="宋体" w:eastAsia="宋体" w:hAnsi="宋体" w:cs="宋体"/>
-          <w:sz w:val="24"/>
-          <w:szCs w:val="24"/>
-        </w:rPr>
-      </w:pPr>
-    </w:p>
-    <w:p>
-      <w:pPr>
-        <w:pStyle w:val="aa"/>
-        <w:spacing w:line="360" w:lineRule="auto"/>
-        <w:ind w:firstLine="480"/>
-        <w:rPr>
-          <w:rFonts w:ascii="宋体" w:eastAsia="宋体" w:hAnsi="宋体" w:cs="宋体"/>
-          <w:sz w:val="24"/>
-          <w:szCs w:val="24"/>
-        </w:rPr>
-      </w:pPr>
-    </w:p>
-    <w:p>
-      <w:pPr>
-        <w:pStyle w:val="aa"/>
-        <w:spacing w:line="360" w:lineRule="auto"/>
-        <w:ind w:firstLine="480"/>
-        <w:rPr>
-          <w:rFonts w:ascii="宋体" w:eastAsia="宋体" w:hAnsi="宋体" w:cs="宋体"/>
-          <w:sz w:val="24"/>
-          <w:szCs w:val="24"/>
-        </w:rPr>
-      </w:pPr>
-    </w:p>
-    <w:p>
-      <w:pPr>
-        <w:spacing w:line="360" w:lineRule="auto"/>
-        <w:ind w:firstLineChars="200" w:firstLine="480"/>
-        <w:rPr>
-          <w:rFonts w:ascii="宋体" w:eastAsia="宋体" w:hAnsi="宋体" w:cs="宋体"/>
-          <w:sz w:val="24"/>
-          <w:szCs w:val="24"/>
-        </w:rPr>
-      </w:pPr>
-    </w:p>
-    <w:p>
-      <w:pPr>
-        <w:spacing w:line="360" w:lineRule="auto"/>
-        <w:ind w:firstLineChars="200" w:firstLine="480"/>
-        <w:rPr>
-          <w:rFonts w:ascii="宋体" w:eastAsia="宋体" w:hAnsi="宋体" w:cs="宋体"/>
-          <w:sz w:val="24"/>
-          <w:szCs w:val="24"/>
-        </w:rPr>
-      </w:pPr>
-    </w:p>
-    <w:p>
-      <w:pPr>
-        <w:widowControl/>
+        <w:spacing w:beforeLines="100" w:before="312" w:afterLines="100" w:after="312" w:line="360" w:lineRule="auto"/>
         <w:jc w:val="center"/>
+        <w:outlineLvl w:val="0"/>
         <w:rPr>
           <w:rFonts w:ascii="黑体" w:eastAsia="黑体" w:hAnsi="黑体" w:cs="黑体"/>
           <w:sz w:val="30"/>
@@ -3949,18 +4338,6 @@
         </w:rPr>
       </w:pPr>
       <w:bookmarkStart w:id="18" w:name="_Toc25516"/>
-    </w:p>
-    <w:p>
-      <w:pPr>
-        <w:spacing w:beforeLines="100" w:before="312" w:afterLines="100" w:after="312" w:line="360" w:lineRule="auto"/>
-        <w:jc w:val="center"/>
-        <w:outlineLvl w:val="0"/>
-        <w:rPr>
-          <w:rFonts w:ascii="黑体" w:eastAsia="黑体" w:hAnsi="黑体" w:cs="黑体"/>
-          <w:sz w:val="30"/>
-          <w:szCs w:val="30"/>
-        </w:rPr>
-      </w:pPr>
       <w:r>
         <w:rPr>
           <w:rFonts w:ascii="黑体" w:eastAsia="黑体" w:hAnsi="黑体" w:cs="黑体" w:hint="eastAsia"/>
